--- a/Intern Presentation Script.docx
+++ b/Intern Presentation Script.docx
@@ -81,7 +81,15 @@
         </w:numPr>
       </w:pPr>
       <w:r>
-        <w:t>I also had the pleasure to work on the Project One Chart of Accounts erp team, working on their User Interface.</w:t>
+        <w:t xml:space="preserve">I also had the pleasure to work on the Project One Chart of Accounts </w:t>
+      </w:r>
+      <w:proofErr w:type="spellStart"/>
+      <w:r>
+        <w:t>erp</w:t>
+      </w:r>
+      <w:proofErr w:type="spellEnd"/>
+      <w:r>
+        <w:t xml:space="preserve"> team, working on their User Interface.</w:t>
       </w:r>
     </w:p>
     <w:p>
@@ -110,7 +118,21 @@
         </w:numPr>
       </w:pPr>
       <w:r>
-        <w:t xml:space="preserve">This is where I worked every day! And no I don’t take phone calls, I was apart of the IT development team that supports the contact center. So I did A LOT of coding </w:t>
+        <w:t xml:space="preserve">This is where I worked every day! And no I don’t take phone </w:t>
+      </w:r>
+      <w:proofErr w:type="gramStart"/>
+      <w:r>
+        <w:t>calls,</w:t>
+      </w:r>
+      <w:proofErr w:type="gramEnd"/>
+      <w:r>
+        <w:t xml:space="preserve"> I was a</w:t>
+      </w:r>
+      <w:r>
+        <w:t xml:space="preserve"> </w:t>
+      </w:r>
+      <w:r>
+        <w:t xml:space="preserve">part of the IT development team that supports the contact center. So I did A LOT of coding </w:t>
       </w:r>
       <w:r>
         <w:sym w:font="Wingdings" w:char="F04A"/>
@@ -161,7 +183,15 @@
         </w:numPr>
       </w:pPr>
       <w:r>
-        <w:t xml:space="preserve">I worked on this project (we called it NEWTT for New Enterprise Websphere Test Tool) front to back. </w:t>
+        <w:t xml:space="preserve">I worked on this project (we called it NEWTT for New Enterprise </w:t>
+      </w:r>
+      <w:proofErr w:type="spellStart"/>
+      <w:r>
+        <w:t>Websphere</w:t>
+      </w:r>
+      <w:proofErr w:type="spellEnd"/>
+      <w:r>
+        <w:t xml:space="preserve"> Test Tool) front to back. </w:t>
       </w:r>
     </w:p>
     <w:p>
@@ -173,7 +203,15 @@
         </w:numPr>
       </w:pPr>
       <w:r>
-        <w:t xml:space="preserve">I used the MEAN stack (MongoDB, Express, Angular, and Node.js) to create the </w:t>
+        <w:t>I used the MEAN stack (</w:t>
+      </w:r>
+      <w:proofErr w:type="spellStart"/>
+      <w:r>
+        <w:t>MongoDB</w:t>
+      </w:r>
+      <w:proofErr w:type="spellEnd"/>
+      <w:r>
+        <w:t xml:space="preserve">, Express, Angular, and Node.js) to create the </w:t>
       </w:r>
       <w:r>
         <w:t>front end</w:t>
@@ -194,7 +232,31 @@
         </w:numPr>
       </w:pPr>
       <w:r>
-        <w:t xml:space="preserve">Why create a new IVR test tool?? Good question! The old ivr test tool was just that.. Really old! So there was many improvements that could be made. Also all of the source code for the old tool had been lost so we needed to make a new one from scratch. Perfect job for the intern right </w:t>
+        <w:t xml:space="preserve">Why create a new IVR test tool?? Good question! The old </w:t>
+      </w:r>
+      <w:proofErr w:type="spellStart"/>
+      <w:r>
+        <w:t>ivr</w:t>
+      </w:r>
+      <w:proofErr w:type="spellEnd"/>
+      <w:r>
+        <w:t xml:space="preserve"> test tool was just that</w:t>
+      </w:r>
+      <w:proofErr w:type="gramStart"/>
+      <w:r>
+        <w:t>..</w:t>
+      </w:r>
+      <w:proofErr w:type="gramEnd"/>
+      <w:r>
+        <w:t xml:space="preserve"> Really old! So there </w:t>
+      </w:r>
+      <w:proofErr w:type="gramStart"/>
+      <w:r>
+        <w:t>was</w:t>
+      </w:r>
+      <w:proofErr w:type="gramEnd"/>
+      <w:r>
+        <w:t xml:space="preserve"> many improvements that could be made. Also all of the source code for the old tool had been lost so we needed to make a new one from scratch. Perfect job for the intern right </w:t>
       </w:r>
       <w:r>
         <w:sym w:font="Wingdings" w:char="F04A"/>
@@ -220,8 +282,16 @@
           <w:numId w:val="2"/>
         </w:numPr>
       </w:pPr>
-      <w:r>
-        <w:t>A dynamic way to add, edit, and delete services instead of having to code a completely new one.</w:t>
+      <w:proofErr w:type="gramStart"/>
+      <w:r>
+        <w:t>A dynamic way to add, edits</w:t>
+      </w:r>
+      <w:r>
+        <w:t>, and delete</w:t>
+      </w:r>
+      <w:proofErr w:type="gramEnd"/>
+      <w:r>
+        <w:t xml:space="preserve"> services instead of having to code a completely new one.</w:t>
       </w:r>
     </w:p>
     <w:p>
@@ -257,7 +327,17 @@
         </w:numPr>
       </w:pPr>
       <w:r>
-        <w:t>I created a dynamic way to build this form by making a soap call to the IVR system using the url the user provides and then grabbing the IVR’s expected result for that specific service.</w:t>
+        <w:t xml:space="preserve">I created a dynamic way to build this form by making a soap call to the IVR system using the </w:t>
+      </w:r>
+      <w:proofErr w:type="spellStart"/>
+      <w:proofErr w:type="gramStart"/>
+      <w:r>
+        <w:t>url</w:t>
+      </w:r>
+      <w:proofErr w:type="spellEnd"/>
+      <w:proofErr w:type="gramEnd"/>
+      <w:r>
+        <w:t xml:space="preserve"> the user provides and then grabbing the IVR’s expected result for that specific service.</w:t>
       </w:r>
     </w:p>
     <w:p>
@@ -297,7 +377,15 @@
         </w:numPr>
       </w:pPr>
       <w:r>
-        <w:t>I added access roles based on the users Active Directory group in TCF’s ldap system.</w:t>
+        <w:t xml:space="preserve">I added access roles based on the users Active Directory group in TCF’s </w:t>
+      </w:r>
+      <w:proofErr w:type="spellStart"/>
+      <w:r>
+        <w:t>ldap</w:t>
+      </w:r>
+      <w:proofErr w:type="spellEnd"/>
+      <w:r>
+        <w:t xml:space="preserve"> system.</w:t>
       </w:r>
     </w:p>
     <w:p>
@@ -309,7 +397,23 @@
         </w:numPr>
       </w:pPr>
       <w:r>
-        <w:t>If the user had admin rights, they had access to adding, editing, and deleting services. They also had access to adding, editing, and deleting IVR urls (the urls used to call the IVR system).</w:t>
+        <w:t xml:space="preserve">If the user had admin rights, they had access to adding, editing, and deleting services. They also had access to adding, editing, and deleting IVR </w:t>
+      </w:r>
+      <w:proofErr w:type="spellStart"/>
+      <w:r>
+        <w:t>urls</w:t>
+      </w:r>
+      <w:proofErr w:type="spellEnd"/>
+      <w:r>
+        <w:t xml:space="preserve"> (the </w:t>
+      </w:r>
+      <w:proofErr w:type="spellStart"/>
+      <w:r>
+        <w:t>urls</w:t>
+      </w:r>
+      <w:proofErr w:type="spellEnd"/>
+      <w:r>
+        <w:t xml:space="preserve"> used to call the IVR system).</w:t>
       </w:r>
     </w:p>
     <w:p>
@@ -344,8 +448,13 @@
           <w:numId w:val="2"/>
         </w:numPr>
       </w:pPr>
-      <w:r>
-        <w:t>MongoDB: a database to store all the information the webpage and users want.</w:t>
+      <w:proofErr w:type="spellStart"/>
+      <w:r>
+        <w:t>MongoDB</w:t>
+      </w:r>
+      <w:proofErr w:type="spellEnd"/>
+      <w:r>
+        <w:t>: a database to store all the information the webpage and users want.</w:t>
       </w:r>
     </w:p>
     <w:p>
@@ -357,7 +466,25 @@
         </w:numPr>
       </w:pPr>
       <w:r>
-        <w:t>Express: an npm package to help route my api.</w:t>
+        <w:t xml:space="preserve">Express: an </w:t>
+      </w:r>
+      <w:proofErr w:type="spellStart"/>
+      <w:r>
+        <w:t>npm</w:t>
+      </w:r>
+      <w:proofErr w:type="spellEnd"/>
+      <w:r>
+        <w:t xml:space="preserve"> package to help route my </w:t>
+      </w:r>
+      <w:proofErr w:type="spellStart"/>
+      <w:proofErr w:type="gramStart"/>
+      <w:r>
+        <w:t>api</w:t>
+      </w:r>
+      <w:proofErr w:type="spellEnd"/>
+      <w:proofErr w:type="gramEnd"/>
+      <w:r>
+        <w:t>.</w:t>
       </w:r>
     </w:p>
     <w:p>
@@ -369,7 +496,15 @@
         </w:numPr>
       </w:pPr>
       <w:r>
-        <w:t>Angular: a javascript framework to help me create the front end.</w:t>
+        <w:t xml:space="preserve">Angular: a </w:t>
+      </w:r>
+      <w:proofErr w:type="spellStart"/>
+      <w:r>
+        <w:t>javascript</w:t>
+      </w:r>
+      <w:proofErr w:type="spellEnd"/>
+      <w:r>
+        <w:t xml:space="preserve"> framework to help me create the front end.</w:t>
       </w:r>
     </w:p>
     <w:p>
@@ -405,7 +540,23 @@
         </w:numPr>
       </w:pPr>
       <w:r>
-        <w:t>Open Shift / Kubernetes / Docker / Jenkins:</w:t>
+        <w:t xml:space="preserve">Open Shift / </w:t>
+      </w:r>
+      <w:proofErr w:type="spellStart"/>
+      <w:r>
+        <w:t>Kubernetes</w:t>
+      </w:r>
+      <w:proofErr w:type="spellEnd"/>
+      <w:r>
+        <w:t xml:space="preserve"> / </w:t>
+      </w:r>
+      <w:proofErr w:type="spellStart"/>
+      <w:r>
+        <w:t>Docker</w:t>
+      </w:r>
+      <w:proofErr w:type="spellEnd"/>
+      <w:r>
+        <w:t xml:space="preserve"> / Jenkins:</w:t>
       </w:r>
     </w:p>
     <w:p>
@@ -726,80 +877,111 @@
         </w:numPr>
       </w:pPr>
       <w:r>
-        <w:t>Spring Boot: I learned a lot about spring boot, like spring security, spring sessions, spring restful api</w:t>
+        <w:t xml:space="preserve">Spring Boot: I learned a lot about spring boot, like spring security, spring sessions, spring restful </w:t>
+      </w:r>
+      <w:proofErr w:type="spellStart"/>
+      <w:proofErr w:type="gramStart"/>
+      <w:r>
+        <w:t>apis</w:t>
+      </w:r>
+      <w:proofErr w:type="spellEnd"/>
+      <w:proofErr w:type="gramEnd"/>
+      <w:r>
+        <w:t>, and java programming.</w:t>
+      </w:r>
+    </w:p>
+    <w:p>
+      <w:pPr>
+        <w:pStyle w:val="ListParagraph"/>
+        <w:numPr>
+          <w:ilvl w:val="0"/>
+          <w:numId w:val="6"/>
+        </w:numPr>
+      </w:pPr>
+      <w:r>
+        <w:t>Team Work: I did a lot of pair programming with Lihe so I learned a lot about how to work with others in a professional setting. I also had to show others how my code worked and help others complete tasks.</w:t>
+      </w:r>
+    </w:p>
+    <w:p>
+      <w:pPr>
+        <w:pStyle w:val="ListParagraph"/>
+        <w:numPr>
+          <w:ilvl w:val="0"/>
+          <w:numId w:val="6"/>
+        </w:numPr>
+      </w:pPr>
+      <w:proofErr w:type="spellStart"/>
+      <w:r>
+        <w:t>Docker</w:t>
+      </w:r>
+      <w:proofErr w:type="spellEnd"/>
+      <w:r>
+        <w:t xml:space="preserve">: this is a container that allows you to run other programs. I used this to run </w:t>
+      </w:r>
+      <w:proofErr w:type="spellStart"/>
+      <w:r>
+        <w:t>MongoDB</w:t>
+      </w:r>
+      <w:proofErr w:type="spellEnd"/>
+      <w:r>
+        <w:t xml:space="preserve">, </w:t>
+      </w:r>
+      <w:proofErr w:type="spellStart"/>
+      <w:r>
+        <w:t>redis</w:t>
+      </w:r>
+      <w:proofErr w:type="spellEnd"/>
+      <w:r>
+        <w:t xml:space="preserve"> and later on NEWTT.</w:t>
+      </w:r>
+    </w:p>
+    <w:p>
+      <w:pPr>
+        <w:pStyle w:val="ListParagraph"/>
+        <w:numPr>
+          <w:ilvl w:val="0"/>
+          <w:numId w:val="6"/>
+        </w:numPr>
+      </w:pPr>
+      <w:r>
+        <w:t>Networking: Although I struggled with this early on, I eventually started to meet and talk to a lot more people as the summer went on. I realized how important it is to build good relationships and to keep in touch with to those people after you are gone.</w:t>
+      </w:r>
+      <w:r>
+        <w:br/>
+      </w:r>
+    </w:p>
+    <w:p>
+      <w:pPr>
+        <w:pStyle w:val="ListParagraph"/>
+        <w:numPr>
+          <w:ilvl w:val="0"/>
+          <w:numId w:val="6"/>
+        </w:numPr>
+      </w:pPr>
+      <w:r>
+        <w:t>HTML / CSS: This is what I used to do front end on NEWTT and also my presentation web page! I learned a lot about these just after using theme over and over.</w:t>
+      </w:r>
+    </w:p>
+    <w:p>
+      <w:r>
+        <w:t>Farewell:</w:t>
+      </w:r>
+    </w:p>
+    <w:p>
+      <w:pPr>
+        <w:pStyle w:val="ListParagraph"/>
+        <w:numPr>
+          <w:ilvl w:val="0"/>
+          <w:numId w:val="7"/>
+        </w:numPr>
+      </w:pPr>
+      <w:r>
+        <w:t>This summer has been the coolest experience ever! I have learned so much more about Computer Science and that fact that I found a career path that I enjoy so much so early on ma</w:t>
       </w:r>
       <w:bookmarkStart w:id="0" w:name="_GoBack"/>
       <w:bookmarkEnd w:id="0"/>
       <w:r>
-        <w:t>s, and java programming.</w:t>
-      </w:r>
-    </w:p>
-    <w:p>
-      <w:pPr>
-        <w:pStyle w:val="ListParagraph"/>
-        <w:numPr>
-          <w:ilvl w:val="0"/>
-          <w:numId w:val="6"/>
-        </w:numPr>
-      </w:pPr>
-      <w:r>
-        <w:t>Team Work: I did a lot of pair programming with Lihe so I learned a lot about how to work with others in a professional setting. I also had to show others how my code worked and help others complete tasks.</w:t>
-      </w:r>
-    </w:p>
-    <w:p>
-      <w:pPr>
-        <w:pStyle w:val="ListParagraph"/>
-        <w:numPr>
-          <w:ilvl w:val="0"/>
-          <w:numId w:val="6"/>
-        </w:numPr>
-      </w:pPr>
-      <w:r>
-        <w:t>Docker: this is a container that allows you to run other programs. I used this to run MongoDB, redis and later on NEWTT.</w:t>
-      </w:r>
-    </w:p>
-    <w:p>
-      <w:pPr>
-        <w:pStyle w:val="ListParagraph"/>
-        <w:numPr>
-          <w:ilvl w:val="0"/>
-          <w:numId w:val="6"/>
-        </w:numPr>
-      </w:pPr>
-      <w:r>
-        <w:t>Networking: Although I struggled with this early on, I eventually started to meet and talk to a lot more people as the summer went on. I realized how important it is to build good relationships and to keep in touch with to those people after you are gone.</w:t>
-      </w:r>
-      <w:r>
-        <w:br/>
-      </w:r>
-    </w:p>
-    <w:p>
-      <w:pPr>
-        <w:pStyle w:val="ListParagraph"/>
-        <w:numPr>
-          <w:ilvl w:val="0"/>
-          <w:numId w:val="6"/>
-        </w:numPr>
-      </w:pPr>
-      <w:r>
-        <w:t>HTML / CSS: This is what I used to do front end on NEWTT and also my presentation web page! I learned a lot about these just after using theme over and over.</w:t>
-      </w:r>
-    </w:p>
-    <w:p>
-      <w:r>
-        <w:t>Farewell:</w:t>
-      </w:r>
-    </w:p>
-    <w:p>
-      <w:pPr>
-        <w:pStyle w:val="ListParagraph"/>
-        <w:numPr>
-          <w:ilvl w:val="0"/>
-          <w:numId w:val="7"/>
-        </w:numPr>
-      </w:pPr>
-      <w:r>
-        <w:t>This summer has been the coolest experience ever! I have learned so much more about Computer Science and that fact that I found a career path that I enjoy so much so early on makes me really excited. I also met so many awesome people that I want to stay in touch with.</w:t>
+        <w:t>kes me really excited. I also met so many awesome people that I want to stay in touch with.</w:t>
       </w:r>
     </w:p>
     <w:p>
